--- a/Desarrollo/SVM/Requisitos/SVM-DLR.docx
+++ b/Desarrollo/SVM/Requisitos/SVM-DLR.docx
@@ -64,7 +64,7 @@
           <w:szCs w:val="24"/>
           <w:rtl w:val="0"/>
         </w:rPr>
-        <w:t xml:space="preserve">versión 1.0</w:t>
+        <w:t xml:space="preserve">versión 1.2</w:t>
       </w:r>
     </w:p>
     <w:p>
@@ -377,7 +377,7 @@
           <w:szCs w:val="24"/>
           <w:rtl w:val="0"/>
         </w:rPr>
-        <w:t xml:space="preserve">Lima, 01 de Mayo del 2024</w:t>
+        <w:t xml:space="preserve">Lima, 03 de julio del 2024</w:t>
       </w:r>
       <w:r>
         <w:rPr>
@@ -1070,6 +1070,153 @@
                 <w:rtl w:val="0"/>
               </w:rPr>
               <w:t xml:space="preserve">Huancas Sánchez Edgar Fernando</w:t>
+            </w:r>
+          </w:p>
+        </w:tc>
+      </w:tr>
+      <w:tr>
+        <w:trPr>
+          <w:cantSplit w:val="0"/>
+          <w:trHeight w:val="750" w:hRule="atLeast"/>
+          <w:tblHeader w:val="0"/>
+        </w:trPr>
+        <w:tc>
+          <w:tcPr>
+            <w:tcBorders>
+              <w:top w:color="000000" w:space="0" w:sz="0" w:val="nil"/>
+              <w:left w:color="000000" w:space="0" w:sz="6" w:val="single"/>
+              <w:bottom w:color="000000" w:space="0" w:sz="6" w:val="single"/>
+              <w:right w:color="000000" w:space="0" w:sz="6" w:val="single"/>
+            </w:tcBorders>
+            <w:tcMar>
+              <w:top w:w="100.0" w:type="dxa"/>
+              <w:left w:w="100.0" w:type="dxa"/>
+              <w:bottom w:w="100.0" w:type="dxa"/>
+              <w:right w:w="100.0" w:type="dxa"/>
+            </w:tcMar>
+            <w:vAlign w:val="top"/>
+          </w:tcPr>
+          <w:p>
+            <w:pPr>
+              <w:spacing w:after="240" w:before="240" w:lineRule="auto"/>
+              <w:jc w:val="center"/>
+              <w:rPr>
+                <w:sz w:val="24"/>
+                <w:szCs w:val="24"/>
+              </w:rPr>
+            </w:pPr>
+            <w:r>
+              <w:rPr>
+                <w:sz w:val="24"/>
+                <w:szCs w:val="24"/>
+                <w:rtl w:val="0"/>
+              </w:rPr>
+              <w:t xml:space="preserve">06/06/2024</w:t>
+            </w:r>
+          </w:p>
+        </w:tc>
+        <w:tc>
+          <w:tcPr>
+            <w:tcBorders>
+              <w:top w:color="000000" w:space="0" w:sz="0" w:val="nil"/>
+              <w:left w:color="000000" w:space="0" w:sz="0" w:val="nil"/>
+              <w:bottom w:color="000000" w:space="0" w:sz="6" w:val="single"/>
+              <w:right w:color="000000" w:space="0" w:sz="6" w:val="single"/>
+            </w:tcBorders>
+            <w:tcMar>
+              <w:top w:w="100.0" w:type="dxa"/>
+              <w:left w:w="100.0" w:type="dxa"/>
+              <w:bottom w:w="100.0" w:type="dxa"/>
+              <w:right w:w="100.0" w:type="dxa"/>
+            </w:tcMar>
+            <w:vAlign w:val="top"/>
+          </w:tcPr>
+          <w:p>
+            <w:pPr>
+              <w:spacing w:after="240" w:before="240" w:lineRule="auto"/>
+              <w:jc w:val="center"/>
+              <w:rPr>
+                <w:sz w:val="24"/>
+                <w:szCs w:val="24"/>
+              </w:rPr>
+            </w:pPr>
+            <w:r>
+              <w:rPr>
+                <w:sz w:val="24"/>
+                <w:szCs w:val="24"/>
+                <w:rtl w:val="0"/>
+              </w:rPr>
+              <w:t xml:space="preserve">1.2</w:t>
+            </w:r>
+          </w:p>
+        </w:tc>
+        <w:tc>
+          <w:tcPr>
+            <w:tcBorders>
+              <w:top w:color="000000" w:space="0" w:sz="0" w:val="nil"/>
+              <w:left w:color="000000" w:space="0" w:sz="0" w:val="nil"/>
+              <w:bottom w:color="000000" w:space="0" w:sz="6" w:val="single"/>
+              <w:right w:color="000000" w:space="0" w:sz="6" w:val="single"/>
+            </w:tcBorders>
+            <w:tcMar>
+              <w:top w:w="100.0" w:type="dxa"/>
+              <w:left w:w="100.0" w:type="dxa"/>
+              <w:bottom w:w="100.0" w:type="dxa"/>
+              <w:right w:w="100.0" w:type="dxa"/>
+            </w:tcMar>
+            <w:vAlign w:val="top"/>
+          </w:tcPr>
+          <w:p>
+            <w:pPr>
+              <w:spacing w:after="240" w:before="240" w:lineRule="auto"/>
+              <w:jc w:val="center"/>
+              <w:rPr>
+                <w:sz w:val="24"/>
+                <w:szCs w:val="24"/>
+              </w:rPr>
+            </w:pPr>
+            <w:r>
+              <w:rPr>
+                <w:sz w:val="24"/>
+                <w:szCs w:val="24"/>
+                <w:rtl w:val="0"/>
+              </w:rPr>
+              <w:t xml:space="preserve">verificación, actualización y finalización del Documento</w:t>
+            </w:r>
+          </w:p>
+        </w:tc>
+        <w:tc>
+          <w:tcPr>
+            <w:tcBorders>
+              <w:top w:color="000000" w:space="0" w:sz="0" w:val="nil"/>
+              <w:left w:color="000000" w:space="0" w:sz="0" w:val="nil"/>
+              <w:bottom w:color="000000" w:space="0" w:sz="6" w:val="single"/>
+              <w:right w:color="000000" w:space="0" w:sz="6" w:val="single"/>
+            </w:tcBorders>
+            <w:tcMar>
+              <w:top w:w="100.0" w:type="dxa"/>
+              <w:left w:w="100.0" w:type="dxa"/>
+              <w:bottom w:w="100.0" w:type="dxa"/>
+              <w:right w:w="100.0" w:type="dxa"/>
+            </w:tcMar>
+            <w:vAlign w:val="top"/>
+          </w:tcPr>
+          <w:p>
+            <w:pPr>
+              <w:spacing w:after="240" w:before="240" w:lineRule="auto"/>
+              <w:jc w:val="center"/>
+              <w:rPr>
+                <w:sz w:val="24"/>
+                <w:szCs w:val="24"/>
+              </w:rPr>
+            </w:pPr>
+            <w:r>
+              <w:rPr>
+                <w:sz w:val="24"/>
+                <w:szCs w:val="24"/>
+                <w:rtl w:val="0"/>
+              </w:rPr>
+              <w:t xml:space="preserve">Pablo Mendoza</w:t>
             </w:r>
           </w:p>
         </w:tc>
